--- a/1.4.7.B ImageArtist.docx
+++ b/1.4.7.B ImageArtist.docx
@@ -9,8 +9,6 @@
           <w:rFonts w:ascii="Georgia" w:hAnsi="Georgia"/>
         </w:rPr>
       </w:pPr>
-      <w:bookmarkStart w:id="0" w:name="_GoBack"/>
-      <w:bookmarkEnd w:id="0"/>
       <w:r>
         <w:rPr>
           <w:noProof/>
@@ -324,11 +322,19 @@
                 <w:rFonts w:ascii="Georgia" w:hAnsi="Georgia" w:cs="Arial"/>
               </w:rPr>
             </w:pPr>
+            <w:proofErr w:type="gramStart"/>
             <w:r>
               <w:rPr>
                 <w:rFonts w:ascii="Georgia" w:hAnsi="Georgia" w:cs="Arial"/>
               </w:rPr>
-              <w:t>fine art to 3D prin</w:t>
+              <w:t>fine</w:t>
+            </w:r>
+            <w:proofErr w:type="gramEnd"/>
+            <w:r>
+              <w:rPr>
+                <w:rFonts w:ascii="Georgia" w:hAnsi="Georgia" w:cs="Arial"/>
+              </w:rPr>
+              <w:t xml:space="preserve"> art to 3D prin</w:t>
             </w:r>
             <w:r>
               <w:rPr>
@@ -417,13 +423,23 @@
                 <w:szCs w:val="28"/>
               </w:rPr>
             </w:pPr>
+            <w:proofErr w:type="gramStart"/>
             <w:r>
               <w:rPr>
                 <w:rFonts w:ascii="Georgia" w:hAnsi="Georgia" w:cs="Arial"/>
                 <w:sz w:val="28"/>
                 <w:szCs w:val="28"/>
               </w:rPr>
-              <w:t>of what we see in the world.</w:t>
+              <w:t>of</w:t>
+            </w:r>
+            <w:proofErr w:type="gramEnd"/>
+            <w:r>
+              <w:rPr>
+                <w:rFonts w:ascii="Georgia" w:hAnsi="Georgia" w:cs="Arial"/>
+                <w:sz w:val="28"/>
+                <w:szCs w:val="28"/>
+              </w:rPr>
+              <w:t xml:space="preserve"> what we see in the world.</w:t>
             </w:r>
           </w:p>
           <w:p>
@@ -470,7 +486,7 @@
                 <v:shape id="_x0000_i1026" type="#_x0000_t75" style="width:151.5pt;height:230.25pt" o:ole="">
                   <v:imagedata r:id="rId9" o:title=""/>
                 </v:shape>
-                <o:OLEObject Type="Embed" ProgID="PBrush" ShapeID="_x0000_i1026" DrawAspect="Content" ObjectID="_1482316746" r:id="rId10"/>
+                <o:OLEObject Type="Embed" ProgID="PBrush" ShapeID="_x0000_i1026" DrawAspect="Content" ObjectID="_1482318062" r:id="rId10"/>
               </w:object>
             </w:r>
           </w:p>
@@ -492,7 +508,27 @@
                 <w:sz w:val="16"/>
                 <w:szCs w:val="16"/>
               </w:rPr>
-              <w:t xml:space="preserve">Image courtesy Rolfes </w:t>
+              <w:t xml:space="preserve">Image courtesy </w:t>
+            </w:r>
+            <w:proofErr w:type="spellStart"/>
+            <w:r>
+              <w:rPr>
+                <w:rFonts w:ascii="Georgia" w:hAnsi="Georgia"/>
+                <w:b w:val="0"/>
+                <w:sz w:val="16"/>
+                <w:szCs w:val="16"/>
+              </w:rPr>
+              <w:t>Rolfes</w:t>
+            </w:r>
+            <w:proofErr w:type="spellEnd"/>
+            <w:r>
+              <w:rPr>
+                <w:rFonts w:ascii="Georgia" w:hAnsi="Georgia"/>
+                <w:b w:val="0"/>
+                <w:sz w:val="16"/>
+                <w:szCs w:val="16"/>
+              </w:rPr>
+              <w:t xml:space="preserve"> </w:t>
             </w:r>
             <w:r>
               <w:rPr>
@@ -550,7 +586,27 @@
           <w:sz w:val="24"/>
           <w:szCs w:val="24"/>
         </w:rPr>
-        <w:t>Computer with Enthought Canopy</w:t>
+        <w:t xml:space="preserve">Computer with </w:t>
+      </w:r>
+      <w:proofErr w:type="spellStart"/>
+      <w:r>
+        <w:rPr>
+          <w:rFonts w:ascii="Georgia" w:hAnsi="Georgia"/>
+          <w:b w:val="0"/>
+          <w:sz w:val="24"/>
+          <w:szCs w:val="24"/>
+        </w:rPr>
+        <w:t>Enthought</w:t>
+      </w:r>
+      <w:proofErr w:type="spellEnd"/>
+      <w:r>
+        <w:rPr>
+          <w:rFonts w:ascii="Georgia" w:hAnsi="Georgia"/>
+          <w:b w:val="0"/>
+          <w:sz w:val="24"/>
+          <w:szCs w:val="24"/>
+        </w:rPr>
+        <w:t xml:space="preserve"> Canopy</w:t>
       </w:r>
       <w:r>
         <w:rPr>
@@ -754,11 +810,19 @@
           <w:b/>
         </w:rPr>
       </w:pPr>
-      <w:r>
-        <w:rPr>
-          <w:rFonts w:ascii="Georgia" w:hAnsi="Georgia"/>
-        </w:rPr>
-        <w:t>professional skills. Set team norms.</w:t>
+      <w:proofErr w:type="gramStart"/>
+      <w:r>
+        <w:rPr>
+          <w:rFonts w:ascii="Georgia" w:hAnsi="Georgia"/>
+        </w:rPr>
+        <w:t>professional</w:t>
+      </w:r>
+      <w:proofErr w:type="gramEnd"/>
+      <w:r>
+        <w:rPr>
+          <w:rFonts w:ascii="Georgia" w:hAnsi="Georgia"/>
+        </w:rPr>
+        <w:t xml:space="preserve"> skills. Set team norms.</w:t>
       </w:r>
     </w:p>
     <w:p>
@@ -841,12 +905,14 @@
           <w:b/>
         </w:rPr>
       </w:pPr>
+      <w:proofErr w:type="gramStart"/>
       <w:r>
         <w:rPr>
           <w:rFonts w:ascii="Georgia" w:hAnsi="Georgia"/>
         </w:rPr>
         <w:t>below</w:t>
       </w:r>
+      <w:proofErr w:type="gramEnd"/>
       <w:r>
         <w:rPr>
           <w:rFonts w:ascii="Georgia" w:hAnsi="Georgia"/>
@@ -928,11 +994,19 @@
         </w:rPr>
         <w:t>notebook</w:t>
       </w:r>
-      <w:r>
-        <w:rPr>
-          <w:rFonts w:ascii="Georgia" w:hAnsi="Georgia"/>
-        </w:rPr>
-        <w:t xml:space="preserve">.. Use unique names to save successive versions of </w:t>
+      <w:proofErr w:type="gramStart"/>
+      <w:r>
+        <w:rPr>
+          <w:rFonts w:ascii="Georgia" w:hAnsi="Georgia"/>
+        </w:rPr>
+        <w:t>..</w:t>
+      </w:r>
+      <w:proofErr w:type="gramEnd"/>
+      <w:r>
+        <w:rPr>
+          <w:rFonts w:ascii="Georgia" w:hAnsi="Georgia"/>
+        </w:rPr>
+        <w:t xml:space="preserve"> Use unique names to save successive versions of </w:t>
       </w:r>
       <w:r>
         <w:rPr>
@@ -1185,13 +1259,41 @@
         <w:rPr>
           <w:rFonts w:ascii="Georgia" w:hAnsi="Georgia"/>
         </w:rPr>
-        <w:t xml:space="preserve">Use the iPython session history as well as the code editor. </w:t>
-      </w:r>
-      <w:r>
-        <w:rPr>
-          <w:rFonts w:ascii="Georgia" w:hAnsi="Georgia"/>
-        </w:rPr>
-        <w:t>Use GitHub or another method for version control to retain</w:t>
+        <w:t xml:space="preserve">Use the </w:t>
+      </w:r>
+      <w:proofErr w:type="spellStart"/>
+      <w:r>
+        <w:rPr>
+          <w:rFonts w:ascii="Georgia" w:hAnsi="Georgia"/>
+        </w:rPr>
+        <w:t>iPython</w:t>
+      </w:r>
+      <w:proofErr w:type="spellEnd"/>
+      <w:r>
+        <w:rPr>
+          <w:rFonts w:ascii="Georgia" w:hAnsi="Georgia"/>
+        </w:rPr>
+        <w:t xml:space="preserve"> session history as well as the code editor. </w:t>
+      </w:r>
+      <w:r>
+        <w:rPr>
+          <w:rFonts w:ascii="Georgia" w:hAnsi="Georgia"/>
+        </w:rPr>
+        <w:t xml:space="preserve">Use </w:t>
+      </w:r>
+      <w:proofErr w:type="spellStart"/>
+      <w:r>
+        <w:rPr>
+          <w:rFonts w:ascii="Georgia" w:hAnsi="Georgia"/>
+        </w:rPr>
+        <w:t>GitHub</w:t>
+      </w:r>
+      <w:proofErr w:type="spellEnd"/>
+      <w:r>
+        <w:rPr>
+          <w:rFonts w:ascii="Georgia" w:hAnsi="Georgia"/>
+        </w:rPr>
+        <w:t xml:space="preserve"> or another method for version control to retain</w:t>
       </w:r>
       <w:r>
         <w:rPr>
@@ -1421,6 +1523,7 @@
           <w:szCs w:val="24"/>
         </w:rPr>
       </w:pPr>
+      <w:proofErr w:type="gramStart"/>
       <w:r>
         <w:rPr>
           <w:rFonts w:ascii="Georgia" w:hAnsi="Georgia"/>
@@ -1428,7 +1531,17 @@
           <w:sz w:val="24"/>
           <w:szCs w:val="24"/>
         </w:rPr>
-        <w:t>components.</w:t>
+        <w:t>components</w:t>
+      </w:r>
+      <w:proofErr w:type="gramEnd"/>
+      <w:r>
+        <w:rPr>
+          <w:rFonts w:ascii="Georgia" w:hAnsi="Georgia"/>
+          <w:b w:val="0"/>
+          <w:sz w:val="24"/>
+          <w:szCs w:val="24"/>
+        </w:rPr>
+        <w:t>.</w:t>
       </w:r>
     </w:p>
     <w:p>
@@ -1710,6 +1823,7 @@
           <w:szCs w:val="24"/>
         </w:rPr>
       </w:pPr>
+      <w:proofErr w:type="gramStart"/>
       <w:r>
         <w:rPr>
           <w:rFonts w:ascii="Georgia" w:hAnsi="Georgia"/>
@@ -1717,7 +1831,17 @@
           <w:sz w:val="24"/>
           <w:szCs w:val="24"/>
         </w:rPr>
-        <w:t xml:space="preserve">artifacts in a single related problem area, as described by College Board's </w:t>
+        <w:t>artifacts</w:t>
+      </w:r>
+      <w:proofErr w:type="gramEnd"/>
+      <w:r>
+        <w:rPr>
+          <w:rFonts w:ascii="Georgia" w:hAnsi="Georgia"/>
+          <w:b w:val="0"/>
+          <w:sz w:val="24"/>
+          <w:szCs w:val="24"/>
+        </w:rPr>
+        <w:t xml:space="preserve"> in a single related problem area, as described by College Board's </w:t>
       </w:r>
       <w:r>
         <w:rPr>
@@ -1955,6 +2079,320 @@
           <w:numId w:val="0"/>
         </w:numPr>
         <w:ind w:left="720"/>
+        <w:rPr>
+          <w:rFonts w:ascii="Georgia" w:hAnsi="Georgia"/>
+        </w:rPr>
+      </w:pPr>
+    </w:p>
+    <w:p>
+      <w:pPr>
+        <w:pStyle w:val="ActivityNumbers"/>
+        <w:numPr>
+          <w:ilvl w:val="0"/>
+          <w:numId w:val="0"/>
+        </w:numPr>
+        <w:ind w:left="720" w:hanging="360"/>
+        <w:rPr>
+          <w:rFonts w:ascii="Georgia" w:hAnsi="Georgia"/>
+        </w:rPr>
+      </w:pPr>
+      <w:r>
+        <w:rPr>
+          <w:rFonts w:ascii="Georgia" w:hAnsi="Georgia"/>
+          <w:b/>
+          <w:color w:val="002B52"/>
+          <w:sz w:val="40"/>
+          <w:szCs w:val="48"/>
+        </w:rPr>
+        <w:t>Problem 1.4.7 – Client # 4: A Developer</w:t>
+      </w:r>
+    </w:p>
+    <w:p>
+      <w:pPr>
+        <w:pStyle w:val="ActivityNumbers"/>
+        <w:numPr>
+          <w:ilvl w:val="0"/>
+          <w:numId w:val="0"/>
+        </w:numPr>
+        <w:ind w:left="720" w:hanging="360"/>
+        <w:rPr>
+          <w:rFonts w:ascii="Georgia" w:hAnsi="Georgia"/>
+          <w:sz w:val="28"/>
+        </w:rPr>
+      </w:pPr>
+    </w:p>
+    <w:p>
+      <w:pPr>
+        <w:pStyle w:val="ActivityNumbers"/>
+        <w:numPr>
+          <w:ilvl w:val="0"/>
+          <w:numId w:val="0"/>
+        </w:numPr>
+        <w:ind w:left="720"/>
+        <w:rPr>
+          <w:rFonts w:ascii="Georgia" w:hAnsi="Georgia"/>
+        </w:rPr>
+      </w:pPr>
+      <w:r>
+        <w:rPr>
+          <w:rFonts w:ascii="Georgia" w:hAnsi="Georgia"/>
+        </w:rPr>
+        <w:t xml:space="preserve">You work for a </w:t>
+      </w:r>
+      <w:r>
+        <w:rPr>
+          <w:rFonts w:ascii="Georgia" w:hAnsi="Georgia"/>
+        </w:rPr>
+        <w:t xml:space="preserve">software </w:t>
+      </w:r>
+      <w:r>
+        <w:rPr>
+          <w:rFonts w:ascii="Georgia" w:hAnsi="Georgia"/>
+        </w:rPr>
+        <w:t xml:space="preserve">company that is producing a photo editing tool similar to </w:t>
+      </w:r>
+      <w:r>
+        <w:rPr>
+          <w:rFonts w:ascii="Georgia" w:hAnsi="Georgia"/>
+        </w:rPr>
+        <w:t>P</w:t>
+      </w:r>
+      <w:r>
+        <w:rPr>
+          <w:rFonts w:ascii="Georgia" w:hAnsi="Georgia"/>
+        </w:rPr>
+        <w:t>hotoshop</w:t>
+      </w:r>
+      <w:r>
+        <w:rPr>
+          <w:rFonts w:ascii="Georgia" w:hAnsi="Georgia"/>
+          <w:vertAlign w:val="superscript"/>
+        </w:rPr>
+        <w:t>®</w:t>
+      </w:r>
+      <w:r>
+        <w:rPr>
+          <w:rFonts w:ascii="Georgia" w:hAnsi="Georgia"/>
+        </w:rPr>
+        <w:t xml:space="preserve"> software</w:t>
+      </w:r>
+      <w:r>
+        <w:rPr>
+          <w:rFonts w:ascii="Georgia" w:hAnsi="Georgia"/>
+        </w:rPr>
+        <w:t>.</w:t>
+      </w:r>
+      <w:r>
+        <w:rPr>
+          <w:rFonts w:ascii="Georgia" w:hAnsi="Georgia"/>
+        </w:rPr>
+        <w:t xml:space="preserve"> </w:t>
+      </w:r>
+      <w:r>
+        <w:rPr>
+          <w:rFonts w:ascii="Georgia" w:hAnsi="Georgia"/>
+        </w:rPr>
+        <w:t xml:space="preserve">The selling point of your flagship product is a </w:t>
+      </w:r>
+      <w:r>
+        <w:rPr>
+          <w:rFonts w:ascii="Georgia" w:hAnsi="Georgia"/>
+        </w:rPr>
+        <w:t>large number</w:t>
+      </w:r>
+      <w:r>
+        <w:rPr>
+          <w:rFonts w:ascii="Georgia" w:hAnsi="Georgia"/>
+        </w:rPr>
+        <w:t xml:space="preserve"> of detailed algorithmic photo manipulations. Your </w:t>
+      </w:r>
+      <w:r>
+        <w:rPr>
+          <w:rFonts w:ascii="Georgia" w:hAnsi="Georgia"/>
+        </w:rPr>
+        <w:t xml:space="preserve">team is to create a </w:t>
+      </w:r>
+      <w:r>
+        <w:rPr>
+          <w:rFonts w:ascii="Georgia" w:hAnsi="Georgia"/>
+        </w:rPr>
+        <w:t>script to manipulate images into one composite in a unique way, ideally o</w:t>
+      </w:r>
+      <w:r>
+        <w:rPr>
+          <w:rFonts w:ascii="Georgia" w:hAnsi="Georgia"/>
+        </w:rPr>
+        <w:t>ne not possible through simple P</w:t>
+      </w:r>
+      <w:r>
+        <w:rPr>
+          <w:rFonts w:ascii="Georgia" w:hAnsi="Georgia"/>
+        </w:rPr>
+        <w:t>hotoshop workflow.</w:t>
+      </w:r>
+    </w:p>
+    <w:p>
+      <w:pPr>
+        <w:pStyle w:val="ActivityNumbers"/>
+        <w:numPr>
+          <w:ilvl w:val="0"/>
+          <w:numId w:val="0"/>
+        </w:numPr>
+        <w:ind w:left="720"/>
+        <w:rPr>
+          <w:rFonts w:ascii="Georgia" w:hAnsi="Georgia"/>
+        </w:rPr>
+      </w:pPr>
+      <w:r>
+        <w:rPr>
+          <w:rFonts w:ascii="Georgia" w:hAnsi="Georgia"/>
+        </w:rPr>
+        <w:t xml:space="preserve">Your </w:t>
+      </w:r>
+      <w:r>
+        <w:rPr>
+          <w:rFonts w:ascii="Georgia" w:hAnsi="Georgia"/>
+        </w:rPr>
+        <w:t>team</w:t>
+      </w:r>
+      <w:r>
+        <w:rPr>
+          <w:rFonts w:ascii="Georgia" w:hAnsi="Georgia"/>
+        </w:rPr>
+        <w:t xml:space="preserve"> wants the end product of the manipulations to be a photomontage made from at least two distinct original images. They believe that an exciting feature will result if you surprise the user by allowing them to combine two images that do not naturally occur together, especially if one</w:t>
+      </w:r>
+      <w:r>
+        <w:rPr>
+          <w:rFonts w:ascii="Georgia" w:hAnsi="Georgia"/>
+        </w:rPr>
+        <w:t xml:space="preserve"> of the images is then changed</w:t>
+      </w:r>
+      <w:r>
+        <w:rPr>
+          <w:rFonts w:ascii="Georgia" w:hAnsi="Georgia"/>
+        </w:rPr>
+        <w:t xml:space="preserve"> in some way to emphasize the effect of the combination. You know that your </w:t>
+      </w:r>
+      <w:proofErr w:type="spellStart"/>
+      <w:r>
+        <w:rPr>
+          <w:rFonts w:ascii="Georgia" w:hAnsi="Georgia"/>
+        </w:rPr>
+        <w:t>goemetric</w:t>
+      </w:r>
+      <w:proofErr w:type="spellEnd"/>
+      <w:r>
+        <w:rPr>
+          <w:rFonts w:ascii="Georgia" w:hAnsi="Georgia"/>
+        </w:rPr>
+        <w:t xml:space="preserve"> patterns often are a selling point of your software, so your team is also considering how </w:t>
+      </w:r>
+      <w:r>
+        <w:rPr>
+          <w:rFonts w:ascii="Georgia" w:hAnsi="Georgia"/>
+        </w:rPr>
+        <w:t xml:space="preserve">to incorporate geometric shape </w:t>
+      </w:r>
+      <w:r>
+        <w:rPr>
+          <w:rFonts w:ascii="Georgia" w:hAnsi="Georgia"/>
+        </w:rPr>
+        <w:t xml:space="preserve">into the image – </w:t>
+      </w:r>
+      <w:r>
+        <w:rPr>
+          <w:rFonts w:ascii="Georgia" w:hAnsi="Georgia"/>
+        </w:rPr>
+        <w:t>drawn on, as a border, or as a mask.</w:t>
+      </w:r>
+    </w:p>
+    <w:p>
+      <w:pPr>
+        <w:pStyle w:val="ActivityNumbers"/>
+        <w:numPr>
+          <w:ilvl w:val="0"/>
+          <w:numId w:val="0"/>
+        </w:numPr>
+        <w:ind w:left="720"/>
+        <w:rPr>
+          <w:rFonts w:ascii="Georgia" w:hAnsi="Georgia"/>
+        </w:rPr>
+      </w:pPr>
+      <w:r>
+        <w:rPr>
+          <w:rFonts w:ascii="Georgia" w:hAnsi="Georgia"/>
+        </w:rPr>
+        <w:t>Since this script will work as part</w:t>
+      </w:r>
+      <w:r>
+        <w:rPr>
+          <w:rFonts w:ascii="Georgia" w:hAnsi="Georgia"/>
+        </w:rPr>
+        <w:t xml:space="preserve"> of a cohesive software package</w:t>
+      </w:r>
+      <w:r>
+        <w:rPr>
+          <w:rFonts w:ascii="Georgia" w:hAnsi="Georgia"/>
+        </w:rPr>
+        <w:t xml:space="preserve"> and you have no way of knowing in advance what images a user is going to choose t</w:t>
+      </w:r>
+      <w:r>
+        <w:rPr>
+          <w:rFonts w:ascii="Georgia" w:hAnsi="Georgia"/>
+        </w:rPr>
+        <w:t>o manipulate with your company’s</w:t>
+      </w:r>
+      <w:r>
+        <w:rPr>
+          <w:rFonts w:ascii="Georgia" w:hAnsi="Georgia"/>
+        </w:rPr>
+        <w:t xml:space="preserve"> product, you cannot make any assumptions about the images that you will have to work with.</w:t>
+      </w:r>
+      <w:r>
+        <w:rPr>
+          <w:rFonts w:ascii="Georgia" w:hAnsi="Georgia"/>
+        </w:rPr>
+        <w:t xml:space="preserve"> However, your team plans to offer</w:t>
+      </w:r>
+      <w:r>
+        <w:rPr>
+          <w:rFonts w:ascii="Georgia" w:hAnsi="Georgia"/>
+        </w:rPr>
+        <w:t xml:space="preserve"> a range of options</w:t>
+      </w:r>
+      <w:r>
+        <w:rPr>
+          <w:rFonts w:ascii="Georgia" w:hAnsi="Georgia"/>
+        </w:rPr>
+        <w:t xml:space="preserve"> (as a parameter) </w:t>
+      </w:r>
+      <w:r>
+        <w:rPr>
+          <w:rFonts w:ascii="Georgia" w:hAnsi="Georgia"/>
+        </w:rPr>
+        <w:t>for one of the image operations you perform</w:t>
+      </w:r>
+      <w:r>
+        <w:rPr>
+          <w:rFonts w:ascii="Georgia" w:hAnsi="Georgia"/>
+        </w:rPr>
+        <w:t xml:space="preserve"> to allow the user to customize the operation</w:t>
+      </w:r>
+      <w:r>
+        <w:rPr>
+          <w:rFonts w:ascii="Georgia" w:hAnsi="Georgia"/>
+        </w:rPr>
+        <w:t>.</w:t>
+      </w:r>
+    </w:p>
+    <w:p>
+      <w:pPr>
+        <w:pStyle w:val="ActivityNumbers"/>
+        <w:numPr>
+          <w:ilvl w:val="0"/>
+          <w:numId w:val="0"/>
+        </w:numPr>
+        <w:ind w:left="720" w:hanging="360"/>
         <w:rPr>
           <w:rFonts w:ascii="Georgia" w:hAnsi="Georgia"/>
         </w:rPr>
@@ -2092,11 +2530,11 @@
         <w:tblLook w:val="04A0" w:firstRow="1" w:lastRow="0" w:firstColumn="1" w:lastColumn="0" w:noHBand="0" w:noVBand="1"/>
       </w:tblPr>
       <w:tblGrid>
-        <w:gridCol w:w="2117"/>
-        <w:gridCol w:w="3211"/>
-        <w:gridCol w:w="2520"/>
-        <w:gridCol w:w="2607"/>
-        <w:gridCol w:w="2721"/>
+        <w:gridCol w:w="2105"/>
+        <w:gridCol w:w="3139"/>
+        <w:gridCol w:w="2477"/>
+        <w:gridCol w:w="2560"/>
+        <w:gridCol w:w="2669"/>
       </w:tblGrid>
       <w:tr>
         <w:tc>
@@ -3441,7 +3879,7 @@
           <w:ilvl w:val="0"/>
           <w:numId w:val="0"/>
         </w:numPr>
-        <w:ind w:left="720"/>
+        <w:ind w:left="720" w:hanging="360"/>
         <w:rPr>
           <w:rFonts w:ascii="Georgia" w:hAnsi="Georgia"/>
         </w:rPr>
@@ -3452,38 +3890,8 @@
           <w:docGrid w:linePitch="360"/>
         </w:sectPr>
       </w:pPr>
-    </w:p>
-    <w:p>
-      <w:pPr>
-        <w:pStyle w:val="ActivitySection"/>
-        <w:spacing w:before="0"/>
-        <w:rPr>
-          <w:rFonts w:ascii="Georgia" w:hAnsi="Georgia"/>
-          <w:color w:val="002B52"/>
-          <w:sz w:val="40"/>
-          <w:szCs w:val="48"/>
-        </w:rPr>
-      </w:pPr>
-      <w:r>
-        <w:rPr>
-          <w:rFonts w:ascii="Georgia" w:hAnsi="Georgia"/>
-          <w:color w:val="002B52"/>
-          <w:sz w:val="40"/>
-          <w:szCs w:val="48"/>
-        </w:rPr>
-        <w:t>Problem 1.4.7 – Client # 1: A Cause</w:t>
-      </w:r>
-    </w:p>
-    <w:p>
-      <w:pPr>
-        <w:pStyle w:val="ActivitySection"/>
-        <w:spacing w:before="0"/>
-        <w:rPr>
-          <w:rFonts w:ascii="Georgia" w:hAnsi="Georgia"/>
-          <w:sz w:val="28"/>
-          <w:szCs w:val="24"/>
-        </w:rPr>
-      </w:pPr>
+      <w:bookmarkStart w:id="0" w:name="_GoBack"/>
+      <w:bookmarkEnd w:id="0"/>
     </w:p>
     <w:p>
       <w:pPr>
@@ -3492,897 +3900,6 @@
           <w:ilvl w:val="0"/>
           <w:numId w:val="0"/>
         </w:numPr>
-        <w:ind w:left="720"/>
-        <w:rPr>
-          <w:rFonts w:ascii="Georgia" w:hAnsi="Georgia"/>
-        </w:rPr>
-      </w:pPr>
-      <w:r>
-        <w:rPr>
-          <w:rFonts w:ascii="Georgia" w:hAnsi="Georgia"/>
-        </w:rPr>
-        <w:t>Your client is a group that advocates for a political cause. It could be the environment, education, anything. The client needs a</w:t>
-      </w:r>
-      <w:r>
-        <w:rPr>
-          <w:rFonts w:ascii="Georgia" w:hAnsi="Georgia"/>
-        </w:rPr>
-        <w:t xml:space="preserve"> consistent branding for i</w:t>
-      </w:r>
-      <w:r>
-        <w:rPr>
-          <w:rFonts w:ascii="Georgia" w:hAnsi="Georgia"/>
-        </w:rPr>
-        <w:t>mage</w:t>
-      </w:r>
-      <w:r>
-        <w:rPr>
-          <w:rFonts w:ascii="Georgia" w:hAnsi="Georgia"/>
-        </w:rPr>
-        <w:t xml:space="preserve">s that will </w:t>
-      </w:r>
-      <w:r>
-        <w:rPr>
-          <w:rFonts w:ascii="Georgia" w:hAnsi="Georgia"/>
-        </w:rPr>
-        <w:t xml:space="preserve">be used to promote their cause – </w:t>
-      </w:r>
-      <w:r>
-        <w:rPr>
-          <w:rFonts w:ascii="Georgia" w:hAnsi="Georgia"/>
-        </w:rPr>
-        <w:t>image</w:t>
-      </w:r>
-      <w:r>
-        <w:rPr>
-          <w:rFonts w:ascii="Georgia" w:hAnsi="Georgia"/>
-        </w:rPr>
-        <w:t>s</w:t>
-      </w:r>
-      <w:r>
-        <w:rPr>
-          <w:rFonts w:ascii="Georgia" w:hAnsi="Georgia"/>
-        </w:rPr>
-        <w:t xml:space="preserve"> that </w:t>
-      </w:r>
-      <w:r>
-        <w:rPr>
-          <w:rFonts w:ascii="Georgia" w:hAnsi="Georgia"/>
-        </w:rPr>
-        <w:t>are</w:t>
-      </w:r>
-      <w:r>
-        <w:rPr>
-          <w:rFonts w:ascii="Georgia" w:hAnsi="Georgia"/>
-        </w:rPr>
-        <w:t xml:space="preserve"> memorable and </w:t>
-      </w:r>
-      <w:r>
-        <w:rPr>
-          <w:rFonts w:ascii="Georgia" w:hAnsi="Georgia"/>
-        </w:rPr>
-        <w:t>will have</w:t>
-      </w:r>
-      <w:r>
-        <w:rPr>
-          <w:rFonts w:ascii="Georgia" w:hAnsi="Georgia"/>
-        </w:rPr>
-        <w:t xml:space="preserve"> a lasting impact on people. The client could be a real or fictitious student organization, community group, or state/ national/global </w:t>
-      </w:r>
-      <w:r>
-        <w:rPr>
-          <w:rFonts w:ascii="Georgia" w:hAnsi="Georgia"/>
-        </w:rPr>
-        <w:t xml:space="preserve">advocacy </w:t>
-      </w:r>
-      <w:r>
-        <w:rPr>
-          <w:rFonts w:ascii="Georgia" w:hAnsi="Georgia"/>
-        </w:rPr>
-        <w:t>group. The</w:t>
-      </w:r>
-      <w:r>
-        <w:rPr>
-          <w:rFonts w:ascii="Georgia" w:hAnsi="Georgia"/>
-        </w:rPr>
-        <w:t xml:space="preserve"> client’s </w:t>
-      </w:r>
-      <w:r>
-        <w:rPr>
-          <w:rFonts w:ascii="Georgia" w:hAnsi="Georgia"/>
-        </w:rPr>
-        <w:t xml:space="preserve">cause should be a true potential cause even if the </w:t>
-      </w:r>
-      <w:r>
-        <w:rPr>
-          <w:rFonts w:ascii="Georgia" w:hAnsi="Georgia"/>
-        </w:rPr>
-        <w:t>client</w:t>
-      </w:r>
-      <w:r>
-        <w:rPr>
-          <w:rFonts w:ascii="Georgia" w:hAnsi="Georgia"/>
-        </w:rPr>
-        <w:t xml:space="preserve"> is fictitious.</w:t>
-      </w:r>
-      <w:r>
-        <w:rPr>
-          <w:rFonts w:ascii="Georgia" w:hAnsi="Georgia"/>
-        </w:rPr>
-        <w:t xml:space="preserve"> </w:t>
-      </w:r>
-    </w:p>
-    <w:p>
-      <w:pPr>
-        <w:pStyle w:val="ActivityNumbers"/>
-        <w:numPr>
-          <w:ilvl w:val="0"/>
-          <w:numId w:val="0"/>
-        </w:numPr>
-        <w:ind w:left="720"/>
-        <w:rPr>
-          <w:rFonts w:ascii="Georgia" w:hAnsi="Georgia"/>
-        </w:rPr>
-      </w:pPr>
-      <w:r>
-        <w:rPr>
-          <w:rFonts w:ascii="Georgia" w:hAnsi="Georgia"/>
-        </w:rPr>
-        <w:t>The client wants a</w:t>
-      </w:r>
-      <w:r>
-        <w:rPr>
-          <w:rFonts w:ascii="Georgia" w:hAnsi="Georgia"/>
-        </w:rPr>
-        <w:t>n</w:t>
-      </w:r>
-      <w:r>
-        <w:rPr>
-          <w:rFonts w:ascii="Georgia" w:hAnsi="Georgia"/>
-        </w:rPr>
-        <w:t xml:space="preserve"> </w:t>
-      </w:r>
-      <w:r>
-        <w:rPr>
-          <w:rFonts w:ascii="Georgia" w:hAnsi="Georgia"/>
-        </w:rPr>
-        <w:t xml:space="preserve">automated process to apply to images. They want the process to use some combination of masking, shading, or combining the images with a consistent logo or superimposed image. </w:t>
-      </w:r>
-      <w:r>
-        <w:rPr>
-          <w:rFonts w:ascii="Georgia" w:hAnsi="Georgia"/>
-        </w:rPr>
-        <w:t xml:space="preserve">The client enjoys abstract art as well and </w:t>
-      </w:r>
-      <w:r>
-        <w:rPr>
-          <w:rFonts w:ascii="Georgia" w:hAnsi="Georgia"/>
-        </w:rPr>
-        <w:t>might</w:t>
-      </w:r>
-      <w:r>
-        <w:rPr>
-          <w:rFonts w:ascii="Georgia" w:hAnsi="Georgia"/>
-        </w:rPr>
-        <w:t xml:space="preserve"> like geometric shape</w:t>
-      </w:r>
-      <w:r>
-        <w:rPr>
-          <w:rFonts w:ascii="Georgia" w:hAnsi="Georgia"/>
-        </w:rPr>
-        <w:t>s</w:t>
-      </w:r>
-      <w:r>
-        <w:rPr>
-          <w:rFonts w:ascii="Georgia" w:hAnsi="Georgia"/>
-        </w:rPr>
-        <w:t xml:space="preserve"> incorporat</w:t>
-      </w:r>
-      <w:r>
-        <w:rPr>
-          <w:rFonts w:ascii="Georgia" w:hAnsi="Georgia"/>
-        </w:rPr>
-        <w:t xml:space="preserve">ed in the image – </w:t>
-      </w:r>
-      <w:r>
-        <w:rPr>
-          <w:rFonts w:ascii="Georgia" w:hAnsi="Georgia"/>
-        </w:rPr>
-        <w:t>drawn on, as a border, or as a mask.</w:t>
-      </w:r>
-    </w:p>
-    <w:p>
-      <w:pPr>
-        <w:pStyle w:val="ActivityNumbers"/>
-        <w:numPr>
-          <w:ilvl w:val="0"/>
-          <w:numId w:val="0"/>
-        </w:numPr>
-        <w:ind w:left="720"/>
-        <w:rPr>
-          <w:rFonts w:ascii="Georgia" w:hAnsi="Georgia"/>
-        </w:rPr>
-      </w:pPr>
-      <w:r>
-        <w:rPr>
-          <w:rFonts w:ascii="Georgia" w:hAnsi="Georgia"/>
-        </w:rPr>
-        <w:t xml:space="preserve">The client enjoys participating in the creative process and will appreciate being offered a range of options </w:t>
-      </w:r>
-      <w:r>
-        <w:rPr>
-          <w:rFonts w:ascii="Georgia" w:hAnsi="Georgia"/>
-        </w:rPr>
-        <w:t xml:space="preserve">(as a parameter) </w:t>
-      </w:r>
-      <w:r>
-        <w:rPr>
-          <w:rFonts w:ascii="Georgia" w:hAnsi="Georgia"/>
-        </w:rPr>
-        <w:t>for one of the image operations you perform.</w:t>
-      </w:r>
-    </w:p>
-    <w:p>
-      <w:pPr>
-        <w:pStyle w:val="ActivityNumbers"/>
-        <w:numPr>
-          <w:ilvl w:val="0"/>
-          <w:numId w:val="0"/>
-        </w:numPr>
-        <w:ind w:left="720"/>
-        <w:rPr>
-          <w:rFonts w:ascii="Georgia" w:hAnsi="Georgia"/>
-        </w:rPr>
-      </w:pPr>
-    </w:p>
-    <w:p>
-      <w:pPr>
-        <w:pStyle w:val="ActivitySection"/>
-        <w:spacing w:before="0"/>
-        <w:rPr>
-          <w:rFonts w:ascii="Georgia" w:hAnsi="Georgia"/>
-          <w:color w:val="002B52"/>
-          <w:sz w:val="40"/>
-          <w:szCs w:val="48"/>
-        </w:rPr>
-      </w:pPr>
-      <w:r>
-        <w:rPr>
-          <w:rFonts w:ascii="Georgia" w:hAnsi="Georgia"/>
-          <w:color w:val="002B52"/>
-          <w:sz w:val="40"/>
-          <w:szCs w:val="48"/>
-        </w:rPr>
-        <w:t>Problem 1.4.7 – Client # 2: A Family</w:t>
-      </w:r>
-    </w:p>
-    <w:p>
-      <w:pPr>
-        <w:pStyle w:val="ActivitySection"/>
-        <w:spacing w:before="0"/>
-        <w:rPr>
-          <w:rFonts w:ascii="Georgia" w:hAnsi="Georgia"/>
-          <w:sz w:val="28"/>
-          <w:szCs w:val="24"/>
-        </w:rPr>
-      </w:pPr>
-    </w:p>
-    <w:p>
-      <w:pPr>
-        <w:pStyle w:val="ActivityNumbers"/>
-        <w:numPr>
-          <w:ilvl w:val="0"/>
-          <w:numId w:val="0"/>
-        </w:numPr>
-        <w:ind w:left="720"/>
-        <w:rPr>
-          <w:rFonts w:ascii="Georgia" w:hAnsi="Georgia"/>
-        </w:rPr>
-      </w:pPr>
-      <w:r>
-        <w:rPr>
-          <w:rFonts w:ascii="Georgia" w:hAnsi="Georgia"/>
-        </w:rPr>
-        <w:t>Your client is a family that would like a</w:t>
-      </w:r>
-      <w:r>
-        <w:rPr>
-          <w:rFonts w:ascii="Georgia" w:hAnsi="Georgia"/>
-        </w:rPr>
-        <w:t xml:space="preserve"> standard frame applied to a large number of pictures </w:t>
-      </w:r>
-      <w:r>
-        <w:rPr>
-          <w:rFonts w:ascii="Georgia" w:hAnsi="Georgia"/>
-        </w:rPr>
-        <w:t>that</w:t>
-      </w:r>
-      <w:r>
-        <w:rPr>
-          <w:rFonts w:ascii="Georgia" w:hAnsi="Georgia"/>
-        </w:rPr>
-        <w:t xml:space="preserve"> feature one or more of the family members. </w:t>
-      </w:r>
-      <w:r>
-        <w:rPr>
-          <w:rFonts w:ascii="Georgia" w:hAnsi="Georgia"/>
-        </w:rPr>
-        <w:t xml:space="preserve">They want the composite image to be memorable and to incorporate </w:t>
-      </w:r>
-      <w:r>
-        <w:rPr>
-          <w:rFonts w:ascii="Georgia" w:hAnsi="Georgia"/>
-        </w:rPr>
-        <w:t xml:space="preserve">some personalized </w:t>
-      </w:r>
-      <w:r>
-        <w:rPr>
-          <w:rFonts w:ascii="Georgia" w:hAnsi="Georgia"/>
-        </w:rPr>
-        <w:t>symbol</w:t>
-      </w:r>
-      <w:r>
-        <w:rPr>
-          <w:rFonts w:ascii="Georgia" w:hAnsi="Georgia"/>
-        </w:rPr>
-        <w:t xml:space="preserve">, image, or silhouette that </w:t>
-      </w:r>
-      <w:r>
-        <w:rPr>
-          <w:rFonts w:ascii="Georgia" w:hAnsi="Georgia"/>
-        </w:rPr>
-        <w:t>represent</w:t>
-      </w:r>
-      <w:r>
-        <w:rPr>
-          <w:rFonts w:ascii="Georgia" w:hAnsi="Georgia"/>
-        </w:rPr>
-        <w:t xml:space="preserve">s </w:t>
-      </w:r>
-      <w:r>
-        <w:rPr>
-          <w:rFonts w:ascii="Georgia" w:hAnsi="Georgia"/>
-        </w:rPr>
-        <w:t>the interests of the family member(s).</w:t>
-      </w:r>
-      <w:r>
-        <w:rPr>
-          <w:rFonts w:ascii="Georgia" w:hAnsi="Georgia"/>
-        </w:rPr>
-        <w:t xml:space="preserve"> </w:t>
-      </w:r>
-      <w:r>
-        <w:rPr>
-          <w:rFonts w:ascii="Georgia" w:hAnsi="Georgia"/>
-        </w:rPr>
-        <w:t xml:space="preserve">The client enjoys abstract art as well and </w:t>
-      </w:r>
-      <w:r>
-        <w:rPr>
-          <w:rFonts w:ascii="Georgia" w:hAnsi="Georgia"/>
-        </w:rPr>
-        <w:t>might</w:t>
-      </w:r>
-      <w:r>
-        <w:rPr>
-          <w:rFonts w:ascii="Georgia" w:hAnsi="Georgia"/>
-        </w:rPr>
-        <w:t xml:space="preserve"> like to see geometric shape incorporated in the image—drawn on, as a border, or as a mask.</w:t>
-      </w:r>
-    </w:p>
-    <w:p>
-      <w:pPr>
-        <w:pStyle w:val="ActivityNumbers"/>
-        <w:numPr>
-          <w:ilvl w:val="0"/>
-          <w:numId w:val="0"/>
-        </w:numPr>
-        <w:ind w:left="720"/>
-        <w:rPr>
-          <w:rFonts w:ascii="Georgia" w:hAnsi="Georgia"/>
-        </w:rPr>
-      </w:pPr>
-      <w:r>
-        <w:rPr>
-          <w:rFonts w:ascii="Georgia" w:hAnsi="Georgia"/>
-        </w:rPr>
-        <w:t>The client enjoys participating in the creative process and will appreciate being offered a range of options</w:t>
-      </w:r>
-      <w:r>
-        <w:rPr>
-          <w:rFonts w:ascii="Georgia" w:hAnsi="Georgia"/>
-        </w:rPr>
-        <w:t xml:space="preserve"> (as a parameter) </w:t>
-      </w:r>
-      <w:r>
-        <w:rPr>
-          <w:rFonts w:ascii="Georgia" w:hAnsi="Georgia"/>
-        </w:rPr>
-        <w:t>for one of the image operations you perform.</w:t>
-      </w:r>
-    </w:p>
-    <w:p>
-      <w:pPr>
-        <w:pStyle w:val="ActivityNumbers"/>
-        <w:numPr>
-          <w:ilvl w:val="0"/>
-          <w:numId w:val="0"/>
-        </w:numPr>
-        <w:ind w:left="720"/>
-        <w:rPr>
-          <w:rFonts w:ascii="Georgia" w:hAnsi="Georgia"/>
-        </w:rPr>
-      </w:pPr>
-    </w:p>
-    <w:p>
-      <w:pPr>
-        <w:pStyle w:val="ActivitySection"/>
-        <w:spacing w:before="0"/>
-        <w:rPr>
-          <w:rFonts w:ascii="Georgia" w:hAnsi="Georgia"/>
-          <w:color w:val="002B52"/>
-          <w:sz w:val="40"/>
-          <w:szCs w:val="48"/>
-        </w:rPr>
-      </w:pPr>
-      <w:r>
-        <w:rPr>
-          <w:rFonts w:ascii="Georgia" w:hAnsi="Georgia"/>
-          <w:color w:val="002B52"/>
-          <w:sz w:val="40"/>
-          <w:szCs w:val="48"/>
-        </w:rPr>
-        <w:t>Problem 1.4.7 – Client # 3: A Product</w:t>
-      </w:r>
-    </w:p>
-    <w:p>
-      <w:pPr>
-        <w:pStyle w:val="ActivitySection"/>
-        <w:spacing w:before="0"/>
-        <w:rPr>
-          <w:rFonts w:ascii="Georgia" w:hAnsi="Georgia"/>
-          <w:sz w:val="28"/>
-          <w:szCs w:val="24"/>
-        </w:rPr>
-      </w:pPr>
-    </w:p>
-    <w:p>
-      <w:pPr>
-        <w:pStyle w:val="ActivityNumbers"/>
-        <w:numPr>
-          <w:ilvl w:val="0"/>
-          <w:numId w:val="0"/>
-        </w:numPr>
-        <w:ind w:left="720"/>
-        <w:rPr>
-          <w:rFonts w:ascii="Georgia" w:hAnsi="Georgia"/>
-        </w:rPr>
-      </w:pPr>
-      <w:r>
-        <w:rPr>
-          <w:rFonts w:ascii="Georgia" w:hAnsi="Georgia"/>
-        </w:rPr>
-        <w:t xml:space="preserve">Your client is a company that manufactures or distributes a product. The client needs an image that is memorable and has a lasting impact on people to increase sales or brand loyalty to their product. This could be a real or fictitious product. </w:t>
-      </w:r>
-    </w:p>
-    <w:p>
-      <w:pPr>
-        <w:pStyle w:val="ActivityNumbers"/>
-        <w:numPr>
-          <w:ilvl w:val="0"/>
-          <w:numId w:val="0"/>
-        </w:numPr>
-        <w:ind w:left="720"/>
-        <w:rPr>
-          <w:rFonts w:ascii="Georgia" w:hAnsi="Georgia"/>
-        </w:rPr>
-      </w:pPr>
-    </w:p>
-    <w:p>
-      <w:pPr>
-        <w:pStyle w:val="ActivityNumbers"/>
-        <w:numPr>
-          <w:ilvl w:val="0"/>
-          <w:numId w:val="0"/>
-        </w:numPr>
-        <w:ind w:left="720"/>
-        <w:rPr>
-          <w:rFonts w:ascii="Georgia" w:hAnsi="Georgia"/>
-        </w:rPr>
-      </w:pPr>
-      <w:r>
-        <w:rPr>
-          <w:rFonts w:ascii="Georgia" w:hAnsi="Georgia"/>
-        </w:rPr>
-        <w:t xml:space="preserve">The client wants </w:t>
-      </w:r>
-      <w:r>
-        <w:rPr>
-          <w:rFonts w:ascii="Georgia" w:hAnsi="Georgia"/>
-        </w:rPr>
-        <w:t>to be able to apply their brand image as a</w:t>
-      </w:r>
-      <w:r>
-        <w:rPr>
-          <w:rFonts w:ascii="Georgia" w:hAnsi="Georgia"/>
-        </w:rPr>
-        <w:t xml:space="preserve"> </w:t>
-      </w:r>
-      <w:r>
-        <w:rPr>
-          <w:rFonts w:ascii="Georgia" w:hAnsi="Georgia"/>
-        </w:rPr>
-        <w:t xml:space="preserve">frame, overlay, or silhouette to a large number of images to be used in the marketing campaign. </w:t>
-      </w:r>
-      <w:r>
-        <w:rPr>
-          <w:rFonts w:ascii="Georgia" w:hAnsi="Georgia"/>
-        </w:rPr>
-        <w:t>The client enjoys abstract art as well and would like to see geometric shape incorporated in the image—drawn on, as a border, or as a mask.</w:t>
-      </w:r>
-    </w:p>
-    <w:p>
-      <w:pPr>
-        <w:pStyle w:val="ActivityNumbers"/>
-        <w:numPr>
-          <w:ilvl w:val="0"/>
-          <w:numId w:val="0"/>
-        </w:numPr>
-        <w:ind w:left="720"/>
-        <w:rPr>
-          <w:rFonts w:ascii="Georgia" w:hAnsi="Georgia"/>
-        </w:rPr>
-      </w:pPr>
-      <w:r>
-        <w:rPr>
-          <w:rFonts w:ascii="Georgia" w:hAnsi="Georgia"/>
-        </w:rPr>
-        <w:t>The client enjoys participating in the creative process and will appreciate being offered a range of options</w:t>
-      </w:r>
-      <w:r>
-        <w:rPr>
-          <w:rFonts w:ascii="Georgia" w:hAnsi="Georgia"/>
-        </w:rPr>
-        <w:t xml:space="preserve"> (as a parameter) </w:t>
-      </w:r>
-      <w:r>
-        <w:rPr>
-          <w:rFonts w:ascii="Georgia" w:hAnsi="Georgia"/>
-        </w:rPr>
-        <w:t>for one of the image operations you perform.</w:t>
-      </w:r>
-    </w:p>
-    <w:p>
-      <w:pPr>
-        <w:pStyle w:val="ActivityNumbers"/>
-        <w:numPr>
-          <w:ilvl w:val="0"/>
-          <w:numId w:val="0"/>
-        </w:numPr>
-        <w:rPr>
-          <w:rFonts w:ascii="Georgia" w:hAnsi="Georgia"/>
-        </w:rPr>
-      </w:pPr>
-    </w:p>
-    <w:p>
-      <w:pPr>
-        <w:pStyle w:val="ActivityNumbers"/>
-        <w:numPr>
-          <w:ilvl w:val="0"/>
-          <w:numId w:val="0"/>
-        </w:numPr>
-        <w:ind w:left="720" w:hanging="360"/>
-        <w:rPr>
-          <w:rFonts w:ascii="Georgia" w:hAnsi="Georgia"/>
-        </w:rPr>
-      </w:pPr>
-      <w:r>
-        <w:rPr>
-          <w:rFonts w:ascii="Georgia" w:hAnsi="Georgia"/>
-          <w:b/>
-          <w:color w:val="002B52"/>
-          <w:sz w:val="40"/>
-          <w:szCs w:val="48"/>
-        </w:rPr>
-        <w:t>Problem 1.4.7 – Client # 4: A Developer</w:t>
-      </w:r>
-    </w:p>
-    <w:p>
-      <w:pPr>
-        <w:pStyle w:val="ActivityNumbers"/>
-        <w:numPr>
-          <w:ilvl w:val="0"/>
-          <w:numId w:val="0"/>
-        </w:numPr>
-        <w:ind w:left="720" w:hanging="360"/>
-        <w:rPr>
-          <w:rFonts w:ascii="Georgia" w:hAnsi="Georgia"/>
-          <w:sz w:val="28"/>
-        </w:rPr>
-      </w:pPr>
-    </w:p>
-    <w:p>
-      <w:pPr>
-        <w:pStyle w:val="ActivityNumbers"/>
-        <w:numPr>
-          <w:ilvl w:val="0"/>
-          <w:numId w:val="0"/>
-        </w:numPr>
-        <w:ind w:left="720"/>
-        <w:rPr>
-          <w:rFonts w:ascii="Georgia" w:hAnsi="Georgia"/>
-        </w:rPr>
-      </w:pPr>
-      <w:r>
-        <w:rPr>
-          <w:rFonts w:ascii="Georgia" w:hAnsi="Georgia"/>
-        </w:rPr>
-        <w:t xml:space="preserve">You work for a </w:t>
-      </w:r>
-      <w:r>
-        <w:rPr>
-          <w:rFonts w:ascii="Georgia" w:hAnsi="Georgia"/>
-        </w:rPr>
-        <w:t xml:space="preserve">software </w:t>
-      </w:r>
-      <w:r>
-        <w:rPr>
-          <w:rFonts w:ascii="Georgia" w:hAnsi="Georgia"/>
-        </w:rPr>
-        <w:t xml:space="preserve">company that is producing a photo editing tool similar to </w:t>
-      </w:r>
-      <w:r>
-        <w:rPr>
-          <w:rFonts w:ascii="Georgia" w:hAnsi="Georgia"/>
-        </w:rPr>
-        <w:t>P</w:t>
-      </w:r>
-      <w:r>
-        <w:rPr>
-          <w:rFonts w:ascii="Georgia" w:hAnsi="Georgia"/>
-        </w:rPr>
-        <w:t>hotoshop</w:t>
-      </w:r>
-      <w:r>
-        <w:rPr>
-          <w:rFonts w:ascii="Georgia" w:hAnsi="Georgia"/>
-          <w:vertAlign w:val="superscript"/>
-        </w:rPr>
-        <w:t>®</w:t>
-      </w:r>
-      <w:r>
-        <w:rPr>
-          <w:rFonts w:ascii="Georgia" w:hAnsi="Georgia"/>
-        </w:rPr>
-        <w:t xml:space="preserve"> software</w:t>
-      </w:r>
-      <w:r>
-        <w:rPr>
-          <w:rFonts w:ascii="Georgia" w:hAnsi="Georgia"/>
-        </w:rPr>
-        <w:t>.</w:t>
-      </w:r>
-      <w:r>
-        <w:rPr>
-          <w:rFonts w:ascii="Georgia" w:hAnsi="Georgia"/>
-        </w:rPr>
-        <w:t xml:space="preserve"> </w:t>
-      </w:r>
-      <w:r>
-        <w:rPr>
-          <w:rFonts w:ascii="Georgia" w:hAnsi="Georgia"/>
-        </w:rPr>
-        <w:t>The selling point of your f</w:t>
-      </w:r>
-      <w:r>
-        <w:rPr>
-          <w:rFonts w:ascii="Georgia" w:hAnsi="Georgia"/>
-        </w:rPr>
-        <w:t xml:space="preserve">lagship product is a </w:t>
-      </w:r>
-      <w:r>
-        <w:rPr>
-          <w:rFonts w:ascii="Georgia" w:hAnsi="Georgia"/>
-        </w:rPr>
-        <w:t>large number</w:t>
-      </w:r>
-      <w:r>
-        <w:rPr>
-          <w:rFonts w:ascii="Georgia" w:hAnsi="Georgia"/>
-        </w:rPr>
-        <w:t xml:space="preserve"> of</w:t>
-      </w:r>
-      <w:r>
-        <w:rPr>
-          <w:rFonts w:ascii="Georgia" w:hAnsi="Georgia"/>
-        </w:rPr>
-        <w:t xml:space="preserve"> detailed algorithmic photo manipulations. Your </w:t>
-      </w:r>
-      <w:r>
-        <w:rPr>
-          <w:rFonts w:ascii="Georgia" w:hAnsi="Georgia"/>
-        </w:rPr>
-        <w:t xml:space="preserve">team is to create a </w:t>
-      </w:r>
-      <w:r>
-        <w:rPr>
-          <w:rFonts w:ascii="Georgia" w:hAnsi="Georgia"/>
-        </w:rPr>
-        <w:t>script to manipulate images into one composite in a unique way, ideally o</w:t>
-      </w:r>
-      <w:r>
-        <w:rPr>
-          <w:rFonts w:ascii="Georgia" w:hAnsi="Georgia"/>
-        </w:rPr>
-        <w:t>ne not possible through simple P</w:t>
-      </w:r>
-      <w:r>
-        <w:rPr>
-          <w:rFonts w:ascii="Georgia" w:hAnsi="Georgia"/>
-        </w:rPr>
-        <w:t>hotoshop workflow.</w:t>
-      </w:r>
-    </w:p>
-    <w:p>
-      <w:pPr>
-        <w:pStyle w:val="ActivityNumbers"/>
-        <w:numPr>
-          <w:ilvl w:val="0"/>
-          <w:numId w:val="0"/>
-        </w:numPr>
-        <w:ind w:left="720"/>
-        <w:rPr>
-          <w:rFonts w:ascii="Georgia" w:hAnsi="Georgia"/>
-        </w:rPr>
-      </w:pPr>
-      <w:r>
-        <w:rPr>
-          <w:rFonts w:ascii="Georgia" w:hAnsi="Georgia"/>
-        </w:rPr>
-        <w:t xml:space="preserve">Your </w:t>
-      </w:r>
-      <w:r>
-        <w:rPr>
-          <w:rFonts w:ascii="Georgia" w:hAnsi="Georgia"/>
-        </w:rPr>
-        <w:t>team</w:t>
-      </w:r>
-      <w:r>
-        <w:rPr>
-          <w:rFonts w:ascii="Georgia" w:hAnsi="Georgia"/>
-        </w:rPr>
-        <w:t xml:space="preserve"> wants the end product of the manipulations to be a photomontage made from at least two distinct original images. They believe that an exciting feature will result if you surprise the user by allowing them to combine two images that do not naturally occur together, especially if one</w:t>
-      </w:r>
-      <w:r>
-        <w:rPr>
-          <w:rFonts w:ascii="Georgia" w:hAnsi="Georgia"/>
-        </w:rPr>
-        <w:t xml:space="preserve"> of the images is then changed</w:t>
-      </w:r>
-      <w:r>
-        <w:rPr>
-          <w:rFonts w:ascii="Georgia" w:hAnsi="Georgia"/>
-        </w:rPr>
-        <w:t xml:space="preserve"> in some way to emphasize the effect of the combination. You know that your </w:t>
-      </w:r>
-      <w:r>
-        <w:rPr>
-          <w:rFonts w:ascii="Georgia" w:hAnsi="Georgia"/>
-        </w:rPr>
-        <w:t xml:space="preserve">goemetric patterns often are a selling point of your software, so your team is also considering how </w:t>
-      </w:r>
-      <w:r>
-        <w:rPr>
-          <w:rFonts w:ascii="Georgia" w:hAnsi="Georgia"/>
-        </w:rPr>
-        <w:t xml:space="preserve">to incorporate </w:t>
-      </w:r>
-      <w:r>
-        <w:rPr>
-          <w:rFonts w:ascii="Georgia" w:hAnsi="Georgia"/>
-        </w:rPr>
-        <w:t xml:space="preserve">geometric shape </w:t>
-      </w:r>
-      <w:r>
-        <w:rPr>
-          <w:rFonts w:ascii="Georgia" w:hAnsi="Georgia"/>
-        </w:rPr>
-        <w:t xml:space="preserve">into the image – </w:t>
-      </w:r>
-      <w:r>
-        <w:rPr>
-          <w:rFonts w:ascii="Georgia" w:hAnsi="Georgia"/>
-        </w:rPr>
-        <w:t>drawn on, as a border, or as a mask.</w:t>
-      </w:r>
-    </w:p>
-    <w:p>
-      <w:pPr>
-        <w:pStyle w:val="ActivityNumbers"/>
-        <w:numPr>
-          <w:ilvl w:val="0"/>
-          <w:numId w:val="0"/>
-        </w:numPr>
-        <w:ind w:left="720"/>
-        <w:rPr>
-          <w:rFonts w:ascii="Georgia" w:hAnsi="Georgia"/>
-        </w:rPr>
-      </w:pPr>
-      <w:r>
-        <w:rPr>
-          <w:rFonts w:ascii="Georgia" w:hAnsi="Georgia"/>
-        </w:rPr>
-        <w:t>Since this script will work as part</w:t>
-      </w:r>
-      <w:r>
-        <w:rPr>
-          <w:rFonts w:ascii="Georgia" w:hAnsi="Georgia"/>
-        </w:rPr>
-        <w:t xml:space="preserve"> of a cohesive software package</w:t>
-      </w:r>
-      <w:r>
-        <w:rPr>
-          <w:rFonts w:ascii="Georgia" w:hAnsi="Georgia"/>
-        </w:rPr>
-        <w:t xml:space="preserve"> and you have no way of knowing in advance what images a user is going to choose t</w:t>
-      </w:r>
-      <w:r>
-        <w:rPr>
-          <w:rFonts w:ascii="Georgia" w:hAnsi="Georgia"/>
-        </w:rPr>
-        <w:t>o manipulate with your company’s</w:t>
-      </w:r>
-      <w:r>
-        <w:rPr>
-          <w:rFonts w:ascii="Georgia" w:hAnsi="Georgia"/>
-        </w:rPr>
-        <w:t xml:space="preserve"> product, you cannot make any assumptions about the images that you will have to work with.</w:t>
-      </w:r>
-      <w:r>
-        <w:rPr>
-          <w:rFonts w:ascii="Georgia" w:hAnsi="Georgia"/>
-        </w:rPr>
-        <w:t xml:space="preserve"> However, your team plans to offer</w:t>
-      </w:r>
-      <w:r>
-        <w:rPr>
-          <w:rFonts w:ascii="Georgia" w:hAnsi="Georgia"/>
-        </w:rPr>
-        <w:t xml:space="preserve"> a range of options</w:t>
-      </w:r>
-      <w:r>
-        <w:rPr>
-          <w:rFonts w:ascii="Georgia" w:hAnsi="Georgia"/>
-        </w:rPr>
-        <w:t xml:space="preserve"> (as a parameter) </w:t>
-      </w:r>
-      <w:r>
-        <w:rPr>
-          <w:rFonts w:ascii="Georgia" w:hAnsi="Georgia"/>
-        </w:rPr>
-        <w:t>for one of the image operations you perform</w:t>
-      </w:r>
-      <w:r>
-        <w:rPr>
-          <w:rFonts w:ascii="Georgia" w:hAnsi="Georgia"/>
-        </w:rPr>
-        <w:t xml:space="preserve"> to allow the user to customize the operation</w:t>
-      </w:r>
-      <w:r>
-        <w:rPr>
-          <w:rFonts w:ascii="Georgia" w:hAnsi="Georgia"/>
-        </w:rPr>
-        <w:t>.</w:t>
-      </w:r>
-    </w:p>
-    <w:p>
-      <w:pPr>
-        <w:pStyle w:val="ActivityNumbers"/>
-        <w:numPr>
-          <w:ilvl w:val="0"/>
-          <w:numId w:val="0"/>
-        </w:numPr>
-        <w:ind w:left="720" w:hanging="360"/>
         <w:rPr>
           <w:rFonts w:ascii="Georgia" w:hAnsi="Georgia"/>
         </w:rPr>
@@ -4549,7 +4066,7 @@
         <w:rFonts w:ascii="Georgia" w:hAnsi="Georgia"/>
         <w:noProof/>
       </w:rPr>
-      <w:t>1</w:t>
+      <w:t>4</w:t>
     </w:r>
     <w:r>
       <w:rPr>
@@ -11064,7 +10581,7 @@
 </file>
 
 <file path=customXml/itemProps1.xml><?xml version="1.0" encoding="utf-8"?>
-<ds:datastoreItem xmlns:ds="http://schemas.openxmlformats.org/officeDocument/2006/customXml" ds:itemID="{6B6386ED-F856-4E4D-BD33-B67A48790B6B}">
+<ds:datastoreItem xmlns:ds="http://schemas.openxmlformats.org/officeDocument/2006/customXml" ds:itemID="{6B4E6D7D-448B-4F2E-BBA4-4DF719315180}">
   <ds:schemaRefs>
     <ds:schemaRef ds:uri="http://schemas.openxmlformats.org/officeDocument/2006/bibliography"/>
   </ds:schemaRefs>
